--- a/訓育組/113優良學生選票-國中部(黃色-B5).docx
+++ b/訓育組/113優良學生選票-國中部(黃色-B5).docx
@@ -25,20 +25,7 @@
           <w:sz w:val="44"/>
           <w:szCs w:val="44"/>
         </w:rPr>
-        <w:t>臺北市立文山特殊教育學校</w:t>
-      </w:r>
-      <w:bookmarkStart w:id="0" w:name="_GoBack"/>
-      <w:bookmarkEnd w:id="0"/>
-      <w:r>
-        <w:rPr>
-          <w:rFonts w:ascii="標楷體" w:eastAsia="標楷體" w:hAnsi="標楷體" w:hint="eastAsia"/>
-          <w:b/>
-          <w:bCs/>
-          <w:spacing w:val="24"/>
-          <w:sz w:val="44"/>
-          <w:szCs w:val="44"/>
-        </w:rPr>
-        <w:t>一一三學年</w:t>
+        <w:t>臺北市立文山特殊教育學校一一三學年</w:t>
       </w:r>
       <w:r>
         <w:rPr>
@@ -239,8 +226,10 @@
                 <w:sz w:val="54"/>
                 <w:szCs w:val="54"/>
               </w:rPr>
-              <w:t>吳瑞恩</w:t>
+              <w:t>XXX</w:t>
             </w:r>
+            <w:bookmarkStart w:id="0" w:name="_GoBack"/>
+            <w:bookmarkEnd w:id="0"/>
           </w:p>
         </w:tc>
         <w:tc>
@@ -260,7 +249,6 @@
                 <w:szCs w:val="54"/>
               </w:rPr>
             </w:pPr>
-            <w:proofErr w:type="gramStart"/>
             <w:r>
               <w:rPr>
                 <w:rFonts w:ascii="標楷體" w:eastAsia="標楷體" w:hAnsi="標楷體" w:hint="eastAsia"/>
@@ -270,9 +258,8 @@
                 <w:sz w:val="54"/>
                 <w:szCs w:val="54"/>
               </w:rPr>
-              <w:t>王晨安</w:t>
+              <w:t>XXX</w:t>
             </w:r>
-            <w:proofErr w:type="gramEnd"/>
           </w:p>
         </w:tc>
         <w:tc>
@@ -294,38 +281,14 @@
             </w:pPr>
             <w:r>
               <w:rPr>
-                <w:rFonts w:ascii="標楷體" w:eastAsia="標楷體" w:hAnsi="標楷體"/>
+                <w:rFonts w:ascii="標楷體" w:eastAsia="標楷體" w:hAnsi="標楷體" w:hint="eastAsia"/>
                 <w:b/>
                 <w:bCs/>
                 <w:color w:val="000000"/>
                 <w:sz w:val="54"/>
                 <w:szCs w:val="54"/>
               </w:rPr>
-              <w:t>胡</w:t>
-            </w:r>
-            <w:proofErr w:type="gramStart"/>
-            <w:r>
-              <w:rPr>
-                <w:rFonts w:ascii="標楷體" w:eastAsia="標楷體" w:hAnsi="標楷體"/>
-                <w:b/>
-                <w:bCs/>
-                <w:color w:val="000000"/>
-                <w:sz w:val="54"/>
-                <w:szCs w:val="54"/>
-              </w:rPr>
-              <w:t>瓅</w:t>
-            </w:r>
-            <w:proofErr w:type="gramEnd"/>
-            <w:r>
-              <w:rPr>
-                <w:rFonts w:ascii="標楷體" w:eastAsia="標楷體" w:hAnsi="標楷體"/>
-                <w:b/>
-                <w:bCs/>
-                <w:color w:val="000000"/>
-                <w:sz w:val="54"/>
-                <w:szCs w:val="54"/>
-              </w:rPr>
-              <w:t>心</w:t>
+              <w:t>XXX</w:t>
             </w:r>
           </w:p>
         </w:tc>
@@ -370,52 +333,6 @@
             <w:pPr>
               <w:jc w:val="center"/>
             </w:pPr>
-            <w:r>
-              <w:rPr>
-                <w:noProof/>
-              </w:rPr>
-              <w:drawing>
-                <wp:inline distT="0" distB="0" distL="0" distR="0">
-                  <wp:extent cx="1601470" cy="2484000"/>
-                  <wp:effectExtent l="0" t="0" r="0" b="0"/>
-                  <wp:docPr id="5" name="圖片 5"/>
-                  <wp:cNvGraphicFramePr>
-                    <a:graphicFrameLocks xmlns:a="http://schemas.openxmlformats.org/drawingml/2006/main"/>
-                  </wp:cNvGraphicFramePr>
-                  <a:graphic xmlns:a="http://schemas.openxmlformats.org/drawingml/2006/main">
-                    <a:graphicData uri="http://schemas.openxmlformats.org/drawingml/2006/picture">
-                      <pic:pic xmlns:pic="http://schemas.openxmlformats.org/drawingml/2006/picture">
-                        <pic:nvPicPr>
-                          <pic:cNvPr id="5" name="031701.jpg"/>
-                          <pic:cNvPicPr preferRelativeResize="0"/>
-                        </pic:nvPicPr>
-                        <pic:blipFill>
-                          <a:blip r:embed="rId7" cstate="print">
-                            <a:extLst>
-                              <a:ext uri="{28A0092B-C50C-407E-A947-70E740481C1C}">
-                                <a14:useLocalDpi xmlns:a14="http://schemas.microsoft.com/office/drawing/2010/main" val="0"/>
-                              </a:ext>
-                            </a:extLst>
-                          </a:blip>
-                          <a:stretch>
-                            <a:fillRect/>
-                          </a:stretch>
-                        </pic:blipFill>
-                        <pic:spPr>
-                          <a:xfrm>
-                            <a:off x="0" y="0"/>
-                            <a:ext cx="1601470" cy="2484000"/>
-                          </a:xfrm>
-                          <a:prstGeom prst="rect">
-                            <a:avLst/>
-                          </a:prstGeom>
-                        </pic:spPr>
-                      </pic:pic>
-                    </a:graphicData>
-                  </a:graphic>
-                </wp:inline>
-              </w:drawing>
-            </w:r>
           </w:p>
         </w:tc>
         <w:tc>
@@ -426,60 +343,6 @@
             <w:pPr>
               <w:jc w:val="center"/>
             </w:pPr>
-            <w:r>
-              <w:rPr>
-                <w:rFonts w:ascii="標楷體" w:eastAsia="標楷體" w:hAnsi="標楷體"/>
-                <w:noProof/>
-              </w:rPr>
-              <w:drawing>
-                <wp:inline distT="0" distB="0" distL="0" distR="0" wp14:anchorId="0CB7903C" wp14:editId="79250ADC">
-                  <wp:extent cx="1851033" cy="2484000"/>
-                  <wp:effectExtent l="0" t="0" r="0" b="0"/>
-                  <wp:docPr id="2" name="圖片 1" descr="C:\Users\user\Downloads\國801班王晨安 - 孟令偉.jpg"/>
-                  <wp:cNvGraphicFramePr>
-                    <a:graphicFrameLocks xmlns:a="http://schemas.openxmlformats.org/drawingml/2006/main" noChangeAspect="1"/>
-                  </wp:cNvGraphicFramePr>
-                  <a:graphic xmlns:a="http://schemas.openxmlformats.org/drawingml/2006/main">
-                    <a:graphicData uri="http://schemas.openxmlformats.org/drawingml/2006/picture">
-                      <pic:pic xmlns:pic="http://schemas.openxmlformats.org/drawingml/2006/picture">
-                        <pic:nvPicPr>
-                          <pic:cNvPr id="0" name="圖片 1" descr="C:\Users\user\Downloads\國801班王晨安 - 孟令偉.jpg"/>
-                          <pic:cNvPicPr>
-                            <a:picLocks noChangeAspect="1" noChangeArrowheads="1"/>
-                          </pic:cNvPicPr>
-                        </pic:nvPicPr>
-                        <pic:blipFill>
-                          <a:blip r:embed="rId8" cstate="print">
-                            <a:extLst>
-                              <a:ext uri="{28A0092B-C50C-407E-A947-70E740481C1C}">
-                                <a14:useLocalDpi xmlns:a14="http://schemas.microsoft.com/office/drawing/2010/main" val="0"/>
-                              </a:ext>
-                            </a:extLst>
-                          </a:blip>
-                          <a:srcRect l="7870" r="11574"/>
-                          <a:stretch>
-                            <a:fillRect/>
-                          </a:stretch>
-                        </pic:blipFill>
-                        <pic:spPr bwMode="auto">
-                          <a:xfrm>
-                            <a:off x="0" y="0"/>
-                            <a:ext cx="1851033" cy="2484000"/>
-                          </a:xfrm>
-                          <a:prstGeom prst="rect">
-                            <a:avLst/>
-                          </a:prstGeom>
-                          <a:noFill/>
-                          <a:ln>
-                            <a:noFill/>
-                          </a:ln>
-                        </pic:spPr>
-                      </pic:pic>
-                    </a:graphicData>
-                  </a:graphic>
-                </wp:inline>
-              </w:drawing>
-            </w:r>
           </w:p>
         </w:tc>
         <w:tc>
@@ -491,60 +354,6 @@
             <w:pPr>
               <w:jc w:val="center"/>
             </w:pPr>
-            <w:r>
-              <w:rPr>
-                <w:rFonts w:ascii="標楷體" w:eastAsia="標楷體" w:hAnsi="標楷體"/>
-                <w:noProof/>
-              </w:rPr>
-              <w:drawing>
-                <wp:inline distT="0" distB="0" distL="0" distR="0" wp14:anchorId="7E569CFA" wp14:editId="5BD130E2">
-                  <wp:extent cx="1644650" cy="2484000"/>
-                  <wp:effectExtent l="0" t="0" r="0" b="0"/>
-                  <wp:docPr id="3" name="圖片 3" descr="國中701胡瓅心 "/>
-                  <wp:cNvGraphicFramePr>
-                    <a:graphicFrameLocks xmlns:a="http://schemas.openxmlformats.org/drawingml/2006/main"/>
-                  </wp:cNvGraphicFramePr>
-                  <a:graphic xmlns:a="http://schemas.openxmlformats.org/drawingml/2006/main">
-                    <a:graphicData uri="http://schemas.openxmlformats.org/drawingml/2006/picture">
-                      <pic:pic xmlns:pic="http://schemas.openxmlformats.org/drawingml/2006/picture">
-                        <pic:nvPicPr>
-                          <pic:cNvPr id="0" name="Picture 3" descr="國中701胡瓅心 "/>
-                          <pic:cNvPicPr>
-                            <a:picLocks noChangeAspect="1" noChangeArrowheads="1"/>
-                          </pic:cNvPicPr>
-                        </pic:nvPicPr>
-                        <pic:blipFill>
-                          <a:blip r:embed="rId9" cstate="print">
-                            <a:extLst>
-                              <a:ext uri="{28A0092B-C50C-407E-A947-70E740481C1C}">
-                                <a14:useLocalDpi xmlns:a14="http://schemas.microsoft.com/office/drawing/2010/main" val="0"/>
-                              </a:ext>
-                            </a:extLst>
-                          </a:blip>
-                          <a:srcRect r="4932"/>
-                          <a:stretch>
-                            <a:fillRect/>
-                          </a:stretch>
-                        </pic:blipFill>
-                        <pic:spPr bwMode="auto">
-                          <a:xfrm>
-                            <a:off x="0" y="0"/>
-                            <a:ext cx="1644650" cy="2484000"/>
-                          </a:xfrm>
-                          <a:prstGeom prst="rect">
-                            <a:avLst/>
-                          </a:prstGeom>
-                          <a:noFill/>
-                          <a:ln>
-                            <a:noFill/>
-                          </a:ln>
-                        </pic:spPr>
-                      </pic:pic>
-                    </a:graphicData>
-                  </a:graphic>
-                </wp:inline>
-              </w:drawing>
-            </w:r>
           </w:p>
         </w:tc>
         <w:tc>
@@ -707,12 +516,12 @@
       </w:pPr>
     </w:p>
     <w:sectPr>
-      <w:headerReference w:type="even" r:id="rId10"/>
-      <w:headerReference w:type="default" r:id="rId11"/>
-      <w:footerReference w:type="even" r:id="rId12"/>
-      <w:footerReference w:type="default" r:id="rId13"/>
-      <w:headerReference w:type="first" r:id="rId14"/>
-      <w:footerReference w:type="first" r:id="rId15"/>
+      <w:headerReference w:type="even" r:id="rId7"/>
+      <w:headerReference w:type="default" r:id="rId8"/>
+      <w:footerReference w:type="even" r:id="rId9"/>
+      <w:footerReference w:type="default" r:id="rId10"/>
+      <w:headerReference w:type="first" r:id="rId11"/>
+      <w:footerReference w:type="first" r:id="rId12"/>
       <w:pgSz w:w="14570" w:h="10318" w:orient="landscape" w:code="13"/>
       <w:pgMar w:top="720" w:right="720" w:bottom="720" w:left="720" w:header="851" w:footer="992" w:gutter="0"/>
       <w:cols w:space="425"/>
@@ -1617,7 +1426,7 @@
 </file>
 
 <file path=customXml/itemProps1.xml><?xml version="1.0" encoding="utf-8"?>
-<ds:datastoreItem xmlns:ds="http://schemas.openxmlformats.org/officeDocument/2006/customXml" ds:itemID="{7BB14E01-7AE6-43D4-925C-51FC99A6C1E6}">
+<ds:datastoreItem xmlns:ds="http://schemas.openxmlformats.org/officeDocument/2006/customXml" ds:itemID="{B176A7DB-0994-452F-9A06-D95F4FCE1B1B}">
   <ds:schemaRefs>
     <ds:schemaRef ds:uri="http://schemas.openxmlformats.org/officeDocument/2006/bibliography"/>
   </ds:schemaRefs>
